--- a/lab-2-task-1/Task2part1.docx
+++ b/lab-2-task-1/Task2part1.docx
@@ -27,29 +27,44 @@
         </w:rPr>
         <w:t>2</w:t>
       </w:r>
+    </w:p>
+    <w:p>
+      <w:pPr>
+        <w:pStyle w:val="a3"/>
+        <w:ind w:left="0" w:firstLine="567"/>
+        <w:jc w:val="both"/>
+        <w:rPr>
+          <w:rFonts w:ascii="Verdana" w:hAnsi="Verdana"/>
+          <w:sz w:val="28"/>
+          <w:lang w:val="en-US"/>
+        </w:rPr>
+      </w:pPr>
       <w:r>
         <w:rPr>
           <w:rFonts w:ascii="Verdana" w:hAnsi="Verdana"/>
           <w:b/>
+          <w:i/>
           <w:sz w:val="28"/>
         </w:rPr>
-        <w:t xml:space="preserve"> (</w:t>
+        <w:t>Часть </w:t>
       </w:r>
       <w:r>
         <w:rPr>
           <w:rFonts w:ascii="Verdana" w:hAnsi="Verdana"/>
           <w:b/>
+          <w:i/>
           <w:sz w:val="28"/>
         </w:rPr>
-        <w:t>множества</w:t>
+        <w:t>1.</w:t>
       </w:r>
       <w:r>
         <w:rPr>
           <w:rFonts w:ascii="Verdana" w:hAnsi="Verdana"/>
           <w:b/>
+          <w:i/>
           <w:sz w:val="28"/>
         </w:rPr>
-        <w:t>)</w:t>
+        <w:t> (множества)</w:t>
       </w:r>
     </w:p>
     <w:p>
@@ -62,21 +77,6 @@
           <w:sz w:val="28"/>
         </w:rPr>
       </w:pPr>
-      <w:r>
-        <w:rPr>
-          <w:rFonts w:ascii="Verdana" w:hAnsi="Verdana"/>
-          <w:sz w:val="28"/>
-        </w:rPr>
-        <w:t>1.</w:t>
-      </w:r>
-      <w:r>
-        <w:rPr>
-          <w:rFonts w:ascii="Verdana" w:hAnsi="Verdana"/>
-          <w:sz w:val="28"/>
-          <w:lang w:val="en-US"/>
-        </w:rPr>
-        <w:t> </w:t>
-      </w:r>
       <w:r>
         <w:rPr>
           <w:rFonts w:ascii="Verdana" w:hAnsi="Verdana"/>
